--- a/WEB TEKNOLOJİLERİ.docx
+++ b/WEB TEKNOLOJİLERİ.docx
@@ -234,6 +234,49 @@
         </w:rPr>
         <w:t xml:space="preserve">Sitenin içerisinde kendimle ilgili bilgiler yer alacaktır. </w:t>
       </w:r>
+    </w:p>
+    <w:p>
+      <w:pPr>
+        <w:pStyle w:val="ListeParagraf"/>
+        <w:ind w:left="1080"/>
+        <w:jc w:val="both"/>
+        <w:rPr>
+          <w:sz w:val="28"/>
+          <w:szCs w:val="28"/>
+        </w:rPr>
+      </w:pPr>
+      <w:proofErr w:type="spellStart"/>
+      <w:r>
+        <w:rPr>
+          <w:sz w:val="28"/>
+          <w:szCs w:val="28"/>
+        </w:rPr>
+        <w:t>Github</w:t>
+      </w:r>
+      <w:proofErr w:type="spellEnd"/>
+      <w:r>
+        <w:rPr>
+          <w:sz w:val="28"/>
+          <w:szCs w:val="28"/>
+        </w:rPr>
+        <w:t xml:space="preserve"> linki: </w:t>
+      </w:r>
+      <w:hyperlink r:id="rId5" w:history="1">
+        <w:proofErr w:type="spellStart"/>
+        <w:r>
+          <w:rPr>
+            <w:rStyle w:val="Kpr"/>
+          </w:rPr>
+          <w:t>karakulakersin</w:t>
+        </w:r>
+        <w:proofErr w:type="spellEnd"/>
+        <w:r>
+          <w:rPr>
+            <w:rStyle w:val="Kpr"/>
+          </w:rPr>
+          <w:t>/Web-Teknolojileri (github.com)</w:t>
+        </w:r>
+      </w:hyperlink>
     </w:p>
     <w:sectPr>
       <w:pgSz w:w="11906" w:h="16838"/>
@@ -779,6 +822,18 @@
       <w:contextualSpacing/>
     </w:pPr>
   </w:style>
+  <w:style w:type="character" w:styleId="Kpr">
+    <w:name w:val="Hyperlink"/>
+    <w:basedOn w:val="VarsaylanParagrafYazTipi"/>
+    <w:uiPriority w:val="99"/>
+    <w:semiHidden/>
+    <w:unhideWhenUsed/>
+    <w:rsid w:val="0079413D"/>
+    <w:rPr>
+      <w:color w:val="0000FF"/>
+      <w:u w:val="single"/>
+    </w:rPr>
+  </w:style>
 </w:styles>
 </file>
 
